--- a/Design Principle and Pattens Transcript.docx
+++ b/Design Principle and Pattens Transcript.docx
@@ -4,6 +4,7 @@
   <w:body>
     <w:p>
       <w:pPr>
+        <w:pStyle w:val="Heading2"/>
         <w:rPr>
           <w:lang w:val="en-US"/>
         </w:rPr>
@@ -45,11 +46,30 @@
           <w:lang w:val="en-US"/>
         </w:rPr>
       </w:pPr>
-      <w:r>
-        <w:rPr>
-          <w:lang w:val="en-US"/>
-        </w:rPr>
-        <w:t>Hello friends,</w:t>
+    </w:p>
+    <w:p>
+      <w:pPr>
+        <w:rPr>
+          <w:lang w:val="en-US"/>
+        </w:rPr>
+      </w:pPr>
+      <w:r>
+        <w:rPr>
+          <w:lang w:val="en-US"/>
+        </w:rPr>
+        <w:t xml:space="preserve">Hello </w:t>
+      </w:r>
+      <w:r>
+        <w:rPr>
+          <w:lang w:val="en-US"/>
+        </w:rPr>
+        <w:t>Guys</w:t>
+      </w:r>
+      <w:r>
+        <w:rPr>
+          <w:lang w:val="en-US"/>
+        </w:rPr>
+        <w:t>,</w:t>
       </w:r>
     </w:p>
     <w:p>
@@ -174,13 +194,6 @@
           <w:lang w:val="en-US"/>
         </w:rPr>
       </w:pPr>
-    </w:p>
-    <w:p>
-      <w:pPr>
-        <w:rPr>
-          <w:lang w:val="en-US"/>
-        </w:rPr>
-      </w:pPr>
       <w:r>
         <w:rPr>
           <w:lang w:val="en-US"/>
@@ -191,7 +204,33 @@
         <w:rPr>
           <w:lang w:val="en-US"/>
         </w:rPr>
-        <w:t xml:space="preserve"> Quickly Go through each and every Term in a</w:t>
+        <w:t xml:space="preserve"> Quickly Go through </w:t>
+      </w:r>
+      <w:proofErr w:type="gramStart"/>
+      <w:r>
+        <w:rPr>
+          <w:lang w:val="en-US"/>
+        </w:rPr>
+        <w:t>each and every</w:t>
+      </w:r>
+      <w:proofErr w:type="gramEnd"/>
+      <w:r>
+        <w:rPr>
+          <w:lang w:val="en-US"/>
+        </w:rPr>
+        <w:t xml:space="preserve"> </w:t>
+      </w:r>
+      <w:r>
+        <w:rPr>
+          <w:lang w:val="en-US"/>
+        </w:rPr>
+        <w:t>term</w:t>
+      </w:r>
+      <w:r>
+        <w:rPr>
+          <w:lang w:val="en-US"/>
+        </w:rPr>
+        <w:t xml:space="preserve"> in a</w:t>
       </w:r>
       <w:r>
         <w:rPr>
@@ -207,35 +246,27 @@
       </w:r>
     </w:p>
     <w:p>
-      <w:r>
-        <w:rPr>
-          <w:b/>
-          <w:bCs/>
-        </w:rPr>
-        <w:t>Principles Of Software Design :</w:t>
-      </w:r>
-      <w:r>
-        <w:rPr>
-          <w:b/>
-          <w:bCs/>
-        </w:rPr>
-        <w:t xml:space="preserve"> (</w:t>
-      </w:r>
-      <w:r>
-        <w:rPr>
-          <w:b/>
-          <w:bCs/>
-        </w:rPr>
-        <w:t>https://www.geeksforgeeks.org/principles-of-software-design/</w:t>
-      </w:r>
-      <w:r>
-        <w:rPr>
-          <w:b/>
-          <w:bCs/>
-        </w:rPr>
-        <w:t>)</w:t>
-      </w:r>
-    </w:p>
+      <w:pPr>
+        <w:rPr>
+          <w:lang w:val="en-US"/>
+        </w:rPr>
+      </w:pPr>
+    </w:p>
+    <w:p>
+      <w:pPr>
+        <w:pStyle w:val="Heading3"/>
+      </w:pPr>
+      <w:r>
+        <w:t xml:space="preserve">Principles Of Software </w:t>
+      </w:r>
+      <w:r>
+        <w:t>Design:</w:t>
+      </w:r>
+      <w:r>
+        <w:t xml:space="preserve"> </w:t>
+      </w:r>
+    </w:p>
+    <w:p/>
     <w:p>
       <w:pPr>
         <w:numPr>
@@ -288,7 +319,23 @@
           <w:b/>
           <w:bCs/>
         </w:rPr>
-        <w:t>Should not “Reinvent The Wheel” –</w:t>
+        <w:t xml:space="preserve">Should not “Reinvent </w:t>
+      </w:r>
+      <w:proofErr w:type="gramStart"/>
+      <w:r>
+        <w:rPr>
+          <w:b/>
+          <w:bCs/>
+        </w:rPr>
+        <w:t>The</w:t>
+      </w:r>
+      <w:proofErr w:type="gramEnd"/>
+      <w:r>
+        <w:rPr>
+          <w:b/>
+          <w:bCs/>
+        </w:rPr>
+        <w:t xml:space="preserve"> Wheel” –</w:t>
       </w:r>
       <w:r>
         <w:br/>
@@ -332,7 +379,15 @@
       </w:r>
       <w:r>
         <w:br/>
-        <w:t>The design should display uniformity which means it should be uniform throughout the process without any change. Integration means it should mix or combine all parts of software i.e. subsystems into one system.</w:t>
+        <w:t xml:space="preserve">The design should display uniformity which means it should be uniform throughout the process without any change. Integration means it should mix or combine all parts of software </w:t>
+      </w:r>
+      <w:proofErr w:type="gramStart"/>
+      <w:r>
+        <w:t>i.e.</w:t>
+      </w:r>
+      <w:proofErr w:type="gramEnd"/>
+      <w:r>
+        <w:t xml:space="preserve"> subsystems into one system.</w:t>
       </w:r>
     </w:p>
     <w:p/>
@@ -352,7 +407,11 @@
       </w:r>
       <w:r>
         <w:br/>
-        <w:t>The software should be designed in such a way that it accommodates the change implying that the software should adjust to the change that is required to be done as per the user’s need.</w:t>
+        <w:t xml:space="preserve">The software should be designed in such a way that it accommodates the change implying </w:t>
+      </w:r>
+      <w:r>
+        <w:lastRenderedPageBreak/>
+        <w:t>that the software should adjust to the change that is required to be done as per the user’s need.</w:t>
       </w:r>
     </w:p>
     <w:p/>
@@ -368,7 +427,6 @@
           <w:b/>
           <w:bCs/>
         </w:rPr>
-        <w:lastRenderedPageBreak/>
         <w:t>Degrade gently –</w:t>
       </w:r>
       <w:r>
@@ -429,7 +487,21 @@
           <w:b/>
           <w:bCs/>
         </w:rPr>
-        <w:t>Design is not coding and coding is not design –</w:t>
+        <w:t xml:space="preserve">Design is not </w:t>
+      </w:r>
+      <w:r>
+        <w:rPr>
+          <w:b/>
+          <w:bCs/>
+        </w:rPr>
+        <w:t>coding,</w:t>
+      </w:r>
+      <w:r>
+        <w:rPr>
+          <w:b/>
+          <w:bCs/>
+        </w:rPr>
+        <w:t xml:space="preserve"> and coding is not design –</w:t>
       </w:r>
       <w:r>
         <w:br/>
@@ -437,11 +509,34 @@
       </w:r>
     </w:p>
     <w:p>
-      <w:pPr>
-        <w:rPr>
-          <w:lang w:val="en-US"/>
-        </w:rPr>
-      </w:pPr>
+      <w:r>
+        <w:t xml:space="preserve">Courtesy: </w:t>
+      </w:r>
+      <w:r>
+        <w:t>(</w:t>
+      </w:r>
+      <w:hyperlink r:id="rId5" w:history="1">
+        <w:r>
+          <w:rPr>
+            <w:rStyle w:val="Hyperlink"/>
+          </w:rPr>
+          <w:t>https://www.geeksforgeeks.org/principles-of-software-design/</w:t>
+        </w:r>
+      </w:hyperlink>
+      <w:r>
+        <w:t>)</w:t>
+      </w:r>
+    </w:p>
+    <w:p>
+      <w:pPr>
+        <w:pStyle w:val="Heading3"/>
+      </w:pPr>
+      <w:r>
+        <w:rPr>
+          <w:lang w:val="en-US"/>
+        </w:rPr>
+        <w:t>Design principle</w:t>
+      </w:r>
     </w:p>
     <w:p>
       <w:pPr>
@@ -455,6 +550,907 @@
         </w:rPr>
         <w:t>Design principle is a framework for the designer to follow as good software practices.</w:t>
       </w:r>
+    </w:p>
+    <w:p>
+      <w:pPr>
+        <w:pStyle w:val="Heading3"/>
+        <w:rPr>
+          <w:lang w:val="en-US"/>
+        </w:rPr>
+      </w:pPr>
+      <w:r>
+        <w:rPr>
+          <w:lang w:val="en-US"/>
+        </w:rPr>
+        <w:t>Revisit Interface</w:t>
+      </w:r>
+    </w:p>
+    <w:p>
+      <w:pPr>
+        <w:rPr>
+          <w:lang w:val="en-US"/>
+        </w:rPr>
+      </w:pPr>
+    </w:p>
+    <w:p>
+      <w:pPr>
+        <w:pStyle w:val="Heading3"/>
+        <w:rPr>
+          <w:lang w:val="en-US"/>
+        </w:rPr>
+      </w:pPr>
+      <w:r>
+        <w:rPr>
+          <w:lang w:val="en-US"/>
+        </w:rPr>
+        <w:t>Revisit Abstraction</w:t>
+      </w:r>
+    </w:p>
+    <w:p>
+      <w:pPr>
+        <w:rPr>
+          <w:lang w:val="en-US"/>
+        </w:rPr>
+      </w:pPr>
+    </w:p>
+    <w:p>
+      <w:pPr>
+        <w:pStyle w:val="Heading3"/>
+        <w:rPr>
+          <w:lang w:val="en-US"/>
+        </w:rPr>
+      </w:pPr>
+      <w:r>
+        <w:rPr>
+          <w:lang w:val="en-US"/>
+        </w:rPr>
+        <w:t>Solid Principles</w:t>
+      </w:r>
+    </w:p>
+    <w:p>
+      <w:pPr>
+        <w:pStyle w:val="ListParagraph"/>
+        <w:numPr>
+          <w:ilvl w:val="0"/>
+          <w:numId w:val="2"/>
+        </w:numPr>
+        <w:rPr>
+          <w:lang w:val="en-US"/>
+        </w:rPr>
+      </w:pPr>
+      <w:r>
+        <w:rPr>
+          <w:lang w:val="en-US"/>
+        </w:rPr>
+        <w:t>Maintain</w:t>
+      </w:r>
+    </w:p>
+    <w:p>
+      <w:pPr>
+        <w:pStyle w:val="ListParagraph"/>
+        <w:numPr>
+          <w:ilvl w:val="0"/>
+          <w:numId w:val="2"/>
+        </w:numPr>
+        <w:rPr>
+          <w:lang w:val="en-US"/>
+        </w:rPr>
+      </w:pPr>
+      <w:r>
+        <w:rPr>
+          <w:lang w:val="en-US"/>
+        </w:rPr>
+        <w:t>Extend</w:t>
+      </w:r>
+    </w:p>
+    <w:p>
+      <w:pPr>
+        <w:pStyle w:val="ListParagraph"/>
+        <w:numPr>
+          <w:ilvl w:val="0"/>
+          <w:numId w:val="2"/>
+        </w:numPr>
+        <w:rPr>
+          <w:lang w:val="en-US"/>
+        </w:rPr>
+      </w:pPr>
+      <w:r>
+        <w:rPr>
+          <w:lang w:val="en-US"/>
+        </w:rPr>
+        <w:t>Easier to Understand</w:t>
+      </w:r>
+    </w:p>
+    <w:p>
+      <w:pPr>
+        <w:pStyle w:val="ListParagraph"/>
+        <w:rPr>
+          <w:lang w:val="en-US"/>
+        </w:rPr>
+      </w:pPr>
+    </w:p>
+    <w:p>
+      <w:pPr>
+        <w:rPr>
+          <w:b/>
+          <w:bCs/>
+        </w:rPr>
+      </w:pPr>
+      <w:r>
+        <w:rPr>
+          <w:b/>
+          <w:bCs/>
+          <w:lang w:val="en-US"/>
+        </w:rPr>
+        <w:t>S – SINGLE RESPONSIBILITY PRINCINPLE</w:t>
+      </w:r>
+    </w:p>
+    <w:p>
+      <w:pPr>
+        <w:rPr>
+          <w:b/>
+          <w:bCs/>
+        </w:rPr>
+      </w:pPr>
+      <w:r>
+        <w:rPr>
+          <w:b/>
+          <w:bCs/>
+          <w:lang w:val="en-US"/>
+        </w:rPr>
+        <w:t>O – OPEN CLOSED PRINCIPLE</w:t>
+      </w:r>
+    </w:p>
+    <w:p>
+      <w:pPr>
+        <w:rPr>
+          <w:b/>
+          <w:bCs/>
+        </w:rPr>
+      </w:pPr>
+      <w:r>
+        <w:rPr>
+          <w:b/>
+          <w:bCs/>
+          <w:lang w:val="en-US"/>
+        </w:rPr>
+        <w:t>L – LISKOV SUBSTITUTION PRINCIPLE</w:t>
+      </w:r>
+    </w:p>
+    <w:p>
+      <w:pPr>
+        <w:rPr>
+          <w:b/>
+          <w:bCs/>
+        </w:rPr>
+      </w:pPr>
+      <w:r>
+        <w:rPr>
+          <w:b/>
+          <w:bCs/>
+          <w:lang w:val="en-US"/>
+        </w:rPr>
+        <w:t>I – INTERFACE SEGREGATION PRINCIPLE</w:t>
+      </w:r>
+    </w:p>
+    <w:p>
+      <w:pPr>
+        <w:rPr>
+          <w:b/>
+          <w:bCs/>
+          <w:lang w:val="en-US"/>
+        </w:rPr>
+      </w:pPr>
+      <w:r>
+        <w:rPr>
+          <w:b/>
+          <w:bCs/>
+          <w:lang w:val="en-US"/>
+        </w:rPr>
+        <w:t>D – DEPENDENCY INVERSION PRINCIPLE</w:t>
+      </w:r>
+    </w:p>
+    <w:p>
+      <w:pPr>
+        <w:rPr>
+          <w:b/>
+          <w:bCs/>
+          <w:lang w:val="en-US"/>
+        </w:rPr>
+      </w:pPr>
+    </w:p>
+    <w:p>
+      <w:pPr>
+        <w:pStyle w:val="Heading3"/>
+        <w:rPr>
+          <w:lang w:val="en-US"/>
+        </w:rPr>
+      </w:pPr>
+      <w:r>
+        <w:rPr>
+          <w:lang w:val="en-US"/>
+        </w:rPr>
+        <w:lastRenderedPageBreak/>
+        <w:t>SINGLE RESPONSIBILITY PRINCINPLE</w:t>
+      </w:r>
+    </w:p>
+    <w:p>
+      <w:pPr>
+        <w:rPr>
+          <w:lang w:val="en-US"/>
+        </w:rPr>
+      </w:pPr>
+    </w:p>
+    <w:p>
+      <w:pPr>
+        <w:rPr>
+          <w:lang w:val="en-US"/>
+        </w:rPr>
+      </w:pPr>
+      <w:r>
+        <w:rPr>
+          <w:lang w:val="en-US"/>
+        </w:rPr>
+        <w:t>Class should have one responsibility and only one reason to change.</w:t>
+      </w:r>
+    </w:p>
+    <w:p>
+      <w:pPr>
+        <w:rPr>
+          <w:lang w:val="en-US"/>
+        </w:rPr>
+      </w:pPr>
+      <w:r>
+        <w:rPr>
+          <w:lang w:val="en-US"/>
+        </w:rPr>
+        <w:t>Misinterpretation – class should perform only one task.</w:t>
+      </w:r>
+    </w:p>
+    <w:p>
+      <w:pPr>
+        <w:rPr>
+          <w:lang w:val="en-US"/>
+        </w:rPr>
+      </w:pPr>
+      <w:r>
+        <w:rPr>
+          <w:lang w:val="en-US"/>
+        </w:rPr>
+        <w:t>Example: Swiss Knife</w:t>
+      </w:r>
+      <w:r>
+        <w:rPr>
+          <w:lang w:val="en-US"/>
+        </w:rPr>
+        <w:t>,</w:t>
+      </w:r>
+      <w:r>
+        <w:rPr>
+          <w:lang w:val="en-US"/>
+        </w:rPr>
+        <w:t xml:space="preserve"> </w:t>
+      </w:r>
+      <w:proofErr w:type="spellStart"/>
+      <w:r>
+        <w:rPr>
+          <w:lang w:val="en-US"/>
+        </w:rPr>
+        <w:t>Viru</w:t>
+      </w:r>
+      <w:proofErr w:type="spellEnd"/>
+      <w:r>
+        <w:rPr>
+          <w:lang w:val="en-US"/>
+        </w:rPr>
+        <w:t xml:space="preserve"> </w:t>
+      </w:r>
+      <w:proofErr w:type="spellStart"/>
+      <w:r>
+        <w:rPr>
+          <w:lang w:val="en-US"/>
+        </w:rPr>
+        <w:t>sahastra</w:t>
+      </w:r>
+      <w:proofErr w:type="spellEnd"/>
+      <w:r>
+        <w:rPr>
+          <w:lang w:val="en-US"/>
+        </w:rPr>
+        <w:t xml:space="preserve"> </w:t>
+      </w:r>
+      <w:proofErr w:type="spellStart"/>
+      <w:r>
+        <w:rPr>
+          <w:lang w:val="en-US"/>
+        </w:rPr>
+        <w:t>buddhe</w:t>
+      </w:r>
+      <w:proofErr w:type="spellEnd"/>
+    </w:p>
+    <w:p>
+      <w:pPr>
+        <w:rPr>
+          <w:lang w:val="en-US"/>
+        </w:rPr>
+      </w:pPr>
+      <w:r>
+        <w:rPr>
+          <w:lang w:val="en-US"/>
+        </w:rPr>
+        <w:t>Demo</w:t>
+      </w:r>
+    </w:p>
+    <w:p>
+      <w:pPr>
+        <w:rPr>
+          <w:lang w:val="en-US"/>
+        </w:rPr>
+      </w:pPr>
+    </w:p>
+    <w:p>
+      <w:pPr>
+        <w:pStyle w:val="Heading3"/>
+        <w:rPr>
+          <w:lang w:val="en-US"/>
+        </w:rPr>
+      </w:pPr>
+      <w:r>
+        <w:rPr>
+          <w:lang w:val="en-US"/>
+        </w:rPr>
+        <w:t>OPEN/CLOSED PRINCIPLE</w:t>
+      </w:r>
+    </w:p>
+    <w:p>
+      <w:pPr>
+        <w:rPr>
+          <w:lang w:val="en-US"/>
+        </w:rPr>
+      </w:pPr>
+    </w:p>
+    <w:p>
+      <w:pPr>
+        <w:rPr>
+          <w:lang w:val="en-US"/>
+        </w:rPr>
+      </w:pPr>
+      <w:r>
+        <w:rPr>
+          <w:lang w:val="en-US"/>
+        </w:rPr>
+        <w:t>“</w:t>
+      </w:r>
+      <w:r>
+        <w:rPr>
+          <w:lang w:val="en-US"/>
+        </w:rPr>
+        <w:t>S</w:t>
+      </w:r>
+      <w:r>
+        <w:rPr>
+          <w:lang w:val="en-US"/>
+        </w:rPr>
+        <w:t>oftware entities (classes, modules, functions, etc.) should be open for extension, but closed for modification”.</w:t>
+      </w:r>
+    </w:p>
+    <w:p>
+      <w:pPr>
+        <w:rPr>
+          <w:lang w:val="en-US"/>
+        </w:rPr>
+      </w:pPr>
+      <w:r>
+        <w:rPr>
+          <w:lang w:val="en-US"/>
+        </w:rPr>
+        <w:t>One can do refactoring or resolve errors of implementation</w:t>
+      </w:r>
+      <w:r>
+        <w:rPr>
+          <w:lang w:val="en-US"/>
+        </w:rPr>
+        <w:t>.</w:t>
+      </w:r>
+    </w:p>
+    <w:p>
+      <w:pPr>
+        <w:rPr>
+          <w:lang w:val="en-US"/>
+        </w:rPr>
+      </w:pPr>
+      <w:r>
+        <w:rPr>
+          <w:lang w:val="en-US"/>
+        </w:rPr>
+        <w:t>T</w:t>
+      </w:r>
+      <w:r>
+        <w:rPr>
+          <w:lang w:val="en-US"/>
+        </w:rPr>
+        <w:t>he implementation is open for extension, in other words one can extend the implementation of logic and/or functionality.</w:t>
+      </w:r>
+    </w:p>
+    <w:p>
+      <w:pPr>
+        <w:rPr>
+          <w:lang w:val="en-US"/>
+        </w:rPr>
+      </w:pPr>
+      <w:r>
+        <w:rPr>
+          <w:lang w:val="en-US"/>
+        </w:rPr>
+        <w:t xml:space="preserve">Example - </w:t>
+      </w:r>
+      <w:r>
+        <w:rPr>
+          <w:lang w:val="en-US"/>
+        </w:rPr>
+        <w:t>electric adapter</w:t>
+      </w:r>
+    </w:p>
+    <w:p>
+      <w:pPr>
+        <w:rPr>
+          <w:lang w:val="en-US"/>
+        </w:rPr>
+      </w:pPr>
+      <w:r>
+        <w:rPr>
+          <w:lang w:val="en-US"/>
+        </w:rPr>
+        <w:t>As you can see in the image:</w:t>
+      </w:r>
+    </w:p>
+    <w:p>
+      <w:pPr>
+        <w:pStyle w:val="ListParagraph"/>
+        <w:numPr>
+          <w:ilvl w:val="0"/>
+          <w:numId w:val="2"/>
+        </w:numPr>
+        <w:rPr>
+          <w:lang w:val="en-US"/>
+        </w:rPr>
+      </w:pPr>
+      <w:r>
+        <w:rPr>
+          <w:lang w:val="en-US"/>
+        </w:rPr>
+        <w:t xml:space="preserve">An adapter in the wall is always closed for </w:t>
+      </w:r>
+      <w:proofErr w:type="gramStart"/>
+      <w:r>
+        <w:rPr>
+          <w:lang w:val="en-US"/>
+        </w:rPr>
+        <w:t xml:space="preserve">modification, </w:t>
+      </w:r>
+      <w:r>
+        <w:rPr>
+          <w:lang w:val="en-US"/>
+        </w:rPr>
+        <w:t>because</w:t>
+      </w:r>
+      <w:proofErr w:type="gramEnd"/>
+      <w:r>
+        <w:rPr>
+          <w:lang w:val="en-US"/>
+        </w:rPr>
+        <w:t xml:space="preserve"> we cannot change it once it is fitted or extended if we want more.</w:t>
+      </w:r>
+    </w:p>
+    <w:p>
+      <w:pPr>
+        <w:pStyle w:val="ListParagraph"/>
+        <w:numPr>
+          <w:ilvl w:val="0"/>
+          <w:numId w:val="2"/>
+        </w:numPr>
+        <w:rPr>
+          <w:lang w:val="en-US"/>
+        </w:rPr>
+      </w:pPr>
+      <w:r>
+        <w:rPr>
+          <w:lang w:val="en-US"/>
+        </w:rPr>
+        <w:t>But an adapter always provides a method of extension, so we can plug in an extension board of an adapter for more adaptation.</w:t>
+      </w:r>
+    </w:p>
+    <w:p>
+      <w:pPr>
+        <w:pStyle w:val="ListParagraph"/>
+        <w:numPr>
+          <w:ilvl w:val="0"/>
+          <w:numId w:val="2"/>
+        </w:numPr>
+        <w:rPr>
+          <w:lang w:val="en-US"/>
+        </w:rPr>
+      </w:pPr>
+      <w:proofErr w:type="gramStart"/>
+      <w:r>
+        <w:rPr>
+          <w:lang w:val="en-US"/>
+        </w:rPr>
+        <w:t>So</w:t>
+      </w:r>
+      <w:proofErr w:type="gramEnd"/>
+      <w:r>
+        <w:rPr>
+          <w:lang w:val="en-US"/>
+        </w:rPr>
+        <w:t xml:space="preserve"> you plug in an extension board and extend an existing electric adapter fitted in wall.</w:t>
+      </w:r>
+    </w:p>
+    <w:p>
+      <w:pPr>
+        <w:rPr>
+          <w:lang w:val="en-US"/>
+        </w:rPr>
+      </w:pPr>
+      <w:r>
+        <w:rPr>
+          <w:lang w:val="en-US"/>
+        </w:rPr>
+        <w:t xml:space="preserve">Disadvantage of not following Open Closed Principle  </w:t>
+      </w:r>
+    </w:p>
+    <w:p>
+      <w:pPr>
+        <w:pStyle w:val="ListParagraph"/>
+        <w:numPr>
+          <w:ilvl w:val="0"/>
+          <w:numId w:val="4"/>
+        </w:numPr>
+        <w:rPr>
+          <w:lang w:val="en-US"/>
+        </w:rPr>
+      </w:pPr>
+      <w:r>
+        <w:rPr>
+          <w:lang w:val="en-US"/>
+        </w:rPr>
+        <w:t>Since a class or function always allows the addition of new logic, whenever new logic is added it is always necessary to test for full functionality. That requires the addition of a new test case for the added functionality and might also require the modification of an existing test case that fails because of added functionality.</w:t>
+      </w:r>
+    </w:p>
+    <w:p>
+      <w:pPr>
+        <w:pStyle w:val="ListParagraph"/>
+        <w:numPr>
+          <w:ilvl w:val="0"/>
+          <w:numId w:val="4"/>
+        </w:numPr>
+        <w:rPr>
+          <w:lang w:val="en-US"/>
+        </w:rPr>
+      </w:pPr>
+      <w:r>
+        <w:rPr>
+          <w:lang w:val="en-US"/>
+        </w:rPr>
+        <w:t>It also breaks the Single Responsibility Principle since a class or function might end up doing multiple tasks.</w:t>
+      </w:r>
+    </w:p>
+    <w:p>
+      <w:pPr>
+        <w:pStyle w:val="ListParagraph"/>
+        <w:numPr>
+          <w:ilvl w:val="0"/>
+          <w:numId w:val="4"/>
+        </w:numPr>
+        <w:rPr>
+          <w:lang w:val="en-US"/>
+        </w:rPr>
+      </w:pPr>
+      <w:r>
+        <w:rPr>
+          <w:lang w:val="en-US"/>
+        </w:rPr>
+        <w:t>Class or function maintenance becomes difficult since a class or function can become thousands of lines of code that is difficult to understand.</w:t>
+      </w:r>
+    </w:p>
+    <w:p>
+      <w:pPr>
+        <w:rPr>
+          <w:lang w:val="en-US"/>
+        </w:rPr>
+      </w:pPr>
+      <w:r>
+        <w:rPr>
+          <w:lang w:val="en-US"/>
+        </w:rPr>
+        <w:t>Demo</w:t>
+      </w:r>
+    </w:p>
+    <w:p>
+      <w:pPr>
+        <w:rPr>
+          <w:lang w:val="en-US"/>
+        </w:rPr>
+      </w:pPr>
+    </w:p>
+    <w:p>
+      <w:pPr>
+        <w:pStyle w:val="Heading3"/>
+        <w:rPr>
+          <w:lang w:val="en-US"/>
+        </w:rPr>
+      </w:pPr>
+      <w:r>
+        <w:rPr>
+          <w:lang w:val="en-US"/>
+        </w:rPr>
+        <w:t>LISKOV SUBSTITUTE PRINCIPLE</w:t>
+      </w:r>
+    </w:p>
+    <w:p>
+      <w:pPr>
+        <w:rPr>
+          <w:lang w:val="en-US"/>
+        </w:rPr>
+      </w:pPr>
+      <w:r>
+        <w:rPr>
+          <w:lang w:val="en-US"/>
+        </w:rPr>
+        <w:t>D</w:t>
+      </w:r>
+      <w:r>
+        <w:rPr>
+          <w:lang w:val="en-US"/>
+        </w:rPr>
+        <w:t>erived classes should be able to extend their base classes without changing/affecting their behavior.</w:t>
+      </w:r>
+    </w:p>
+    <w:p>
+      <w:pPr>
+        <w:rPr>
+          <w:lang w:val="en-US"/>
+        </w:rPr>
+      </w:pPr>
+      <w:r>
+        <w:rPr>
+          <w:lang w:val="en-US"/>
+        </w:rPr>
+        <w:t>Based on Inheritance</w:t>
+      </w:r>
+      <w:r>
+        <w:rPr>
+          <w:lang w:val="en-US"/>
+        </w:rPr>
+        <w:t>.</w:t>
+      </w:r>
+    </w:p>
+    <w:p>
+      <w:pPr>
+        <w:rPr>
+          <w:lang w:val="en-US"/>
+        </w:rPr>
+      </w:pPr>
+      <w:r>
+        <w:rPr>
+          <w:lang w:val="en-US"/>
+        </w:rPr>
+        <w:t>Example: Bulb</w:t>
+      </w:r>
+      <w:r>
+        <w:rPr>
+          <w:lang w:val="en-US"/>
+        </w:rPr>
+        <w:t>, Square and Rectangle issue</w:t>
+      </w:r>
+    </w:p>
+    <w:p>
+      <w:pPr>
+        <w:rPr>
+          <w:lang w:val="en-US"/>
+        </w:rPr>
+      </w:pPr>
+      <w:r>
+        <w:rPr>
+          <w:lang w:val="en-US"/>
+        </w:rPr>
+        <w:lastRenderedPageBreak/>
+        <w:t>Disadvantages:</w:t>
+      </w:r>
+    </w:p>
+    <w:p>
+      <w:pPr>
+        <w:rPr>
+          <w:lang w:val="en-US"/>
+        </w:rPr>
+      </w:pPr>
+      <w:r>
+        <w:rPr>
+          <w:lang w:val="en-US"/>
+        </w:rPr>
+        <w:t>Runtime code failure, misbehave.</w:t>
+      </w:r>
+    </w:p>
+    <w:p>
+      <w:pPr>
+        <w:rPr>
+          <w:lang w:val="en-US"/>
+        </w:rPr>
+      </w:pPr>
+      <w:r>
+        <w:rPr>
+          <w:lang w:val="en-US"/>
+        </w:rPr>
+        <w:t>Demo</w:t>
+      </w:r>
+    </w:p>
+    <w:p>
+      <w:pPr>
+        <w:pStyle w:val="Heading3"/>
+        <w:rPr>
+          <w:lang w:val="en-US"/>
+        </w:rPr>
+      </w:pPr>
+      <w:r>
+        <w:rPr>
+          <w:lang w:val="en-US"/>
+        </w:rPr>
+        <w:t>INTERFACE SEGREGATION PRINCIPLE</w:t>
+      </w:r>
+    </w:p>
+    <w:p>
+      <w:pPr>
+        <w:rPr>
+          <w:lang w:val="en-US"/>
+        </w:rPr>
+      </w:pPr>
+    </w:p>
+    <w:p>
+      <w:pPr>
+        <w:rPr>
+          <w:lang w:val="en-US"/>
+        </w:rPr>
+      </w:pPr>
+      <w:r>
+        <w:rPr>
+          <w:lang w:val="en-US"/>
+        </w:rPr>
+        <w:t>Client (class implementation interface) should not force to implement Interface that they don't use.</w:t>
+      </w:r>
+    </w:p>
+    <w:p>
+      <w:pPr>
+        <w:rPr>
+          <w:lang w:val="en-US"/>
+        </w:rPr>
+      </w:pPr>
+      <w:proofErr w:type="gramStart"/>
+      <w:r>
+        <w:rPr>
+          <w:lang w:val="en-US"/>
+        </w:rPr>
+        <w:t>Example :</w:t>
+      </w:r>
+      <w:proofErr w:type="gramEnd"/>
+    </w:p>
+    <w:p>
+      <w:pPr>
+        <w:rPr>
+          <w:lang w:val="en-US"/>
+        </w:rPr>
+      </w:pPr>
+    </w:p>
+    <w:p>
+      <w:pPr>
+        <w:rPr>
+          <w:lang w:val="en-US"/>
+        </w:rPr>
+      </w:pPr>
+      <w:r>
+        <w:rPr>
+          <w:lang w:val="en-US"/>
+        </w:rPr>
+        <w:t>Demo</w:t>
+      </w:r>
+    </w:p>
+    <w:p>
+      <w:pPr>
+        <w:rPr>
+          <w:lang w:val="en-US"/>
+        </w:rPr>
+      </w:pPr>
+    </w:p>
+    <w:p>
+      <w:pPr>
+        <w:pStyle w:val="Heading3"/>
+        <w:rPr>
+          <w:lang w:val="en-US"/>
+        </w:rPr>
+      </w:pPr>
+      <w:r>
+        <w:rPr>
+          <w:lang w:val="en-US"/>
+        </w:rPr>
+        <w:t>DEPENDENCY INVERSION PRINCIPLE</w:t>
+      </w:r>
+    </w:p>
+    <w:p>
+      <w:pPr>
+        <w:rPr>
+          <w:lang w:val="en-US"/>
+        </w:rPr>
+      </w:pPr>
+    </w:p>
+    <w:p>
+      <w:pPr>
+        <w:rPr>
+          <w:lang w:val="en-US"/>
+        </w:rPr>
+      </w:pPr>
+      <w:r>
+        <w:rPr>
+          <w:lang w:val="en-US"/>
+        </w:rPr>
+        <w:t>High-level modules should not depend on low level modules and vice versa, both should depend upon abstraction.</w:t>
+      </w:r>
+    </w:p>
+    <w:p>
+      <w:pPr>
+        <w:rPr>
+          <w:lang w:val="en-US"/>
+        </w:rPr>
+      </w:pPr>
+    </w:p>
+    <w:p>
+      <w:pPr>
+        <w:rPr>
+          <w:color w:val="ED7D31" w:themeColor="accent2"/>
+          <w:lang w:val="en-US"/>
+        </w:rPr>
+      </w:pPr>
+    </w:p>
+    <w:p>
+      <w:pPr>
+        <w:rPr>
+          <w:lang w:val="en-US"/>
+        </w:rPr>
+      </w:pPr>
+    </w:p>
+    <w:p>
+      <w:pPr>
+        <w:rPr>
+          <w:lang w:val="en-US"/>
+        </w:rPr>
+      </w:pPr>
+    </w:p>
+    <w:p>
+      <w:pPr>
+        <w:rPr>
+          <w:lang w:val="en-US"/>
+        </w:rPr>
+      </w:pPr>
+    </w:p>
+    <w:p>
+      <w:pPr>
+        <w:rPr>
+          <w:lang w:val="en-US"/>
+        </w:rPr>
+      </w:pPr>
+    </w:p>
+    <w:p>
+      <w:pPr>
+        <w:rPr>
+          <w:b/>
+          <w:bCs/>
+        </w:rPr>
+      </w:pPr>
+    </w:p>
+    <w:p>
+      <w:pPr>
+        <w:rPr>
+          <w:lang w:val="en-US"/>
+        </w:rPr>
+      </w:pPr>
     </w:p>
     <w:p>
       <w:pPr>
@@ -503,6 +1499,344 @@
 <file path=word/numbering.xml><?xml version="1.0" encoding="utf-8"?>
 <w:numbering xmlns:wpc="http://schemas.microsoft.com/office/word/2010/wordprocessingCanvas" xmlns:cx="http://schemas.microsoft.com/office/drawing/2014/chartex" xmlns:cx1="http://schemas.microsoft.com/office/drawing/2015/9/8/chartex" xmlns:cx2="http://schemas.microsoft.com/office/drawing/2015/10/21/chartex" xmlns:cx3="http://schemas.microsoft.com/office/drawing/2016/5/9/chartex" xmlns:cx4="http://schemas.microsoft.com/office/drawing/2016/5/10/chartex" xmlns:cx5="http://schemas.microsoft.com/office/drawing/2016/5/11/chartex" xmlns:cx6="http://schemas.microsoft.com/office/drawing/2016/5/12/chartex" xmlns:cx7="http://schemas.microsoft.com/office/drawing/2016/5/13/chartex" xmlns:cx8="http://schemas.microsoft.com/office/drawing/2016/5/14/chartex" xmlns:mc="http://schemas.openxmlformats.org/markup-compatibility/2006" xmlns:aink="http://schemas.microsoft.com/office/drawing/2016/ink" xmlns:am3d="http://schemas.microsoft.com/office/drawing/2017/model3d" xmlns:o="urn:schemas-microsoft-com:office:office" xmlns:oel="http://schemas.microsoft.com/office/2019/extlst" xmlns:r="http://schemas.openxmlformats.org/officeDocument/2006/relationships" xmlns:m="http://schemas.openxmlformats.org/officeDocument/2006/math" xmlns:v="urn:schemas-microsoft-com:vml" xmlns:wp14="http://schemas.microsoft.com/office/word/2010/wordprocessingDrawing" xmlns:wp="http://schemas.openxmlformats.org/drawingml/2006/wordprocessingDrawing" xmlns:w10="urn:schemas-microsoft-com:office:word" xmlns:w="http://schemas.openxmlformats.org/wordprocessingml/2006/main" xmlns:w14="http://schemas.microsoft.com/office/word/2010/wordml" xmlns:w15="http://schemas.microsoft.com/office/word/2012/wordml" xmlns:w16cex="http://schemas.microsoft.com/office/word/2018/wordml/cex" xmlns:w16cid="http://schemas.microsoft.com/office/word/2016/wordml/cid" xmlns:w16="http://schemas.microsoft.com/office/word/2018/wordml" xmlns:w16sdtdh="http://schemas.microsoft.com/office/word/2020/wordml/sdtdatahash" xmlns:w16se="http://schemas.microsoft.com/office/word/2015/wordml/symex" xmlns:wpg="http://schemas.microsoft.com/office/word/2010/wordprocessingGroup" xmlns:wpi="http://schemas.microsoft.com/office/word/2010/wordprocessingInk" xmlns:wne="http://schemas.microsoft.com/office/word/2006/wordml" xmlns:wps="http://schemas.microsoft.com/office/word/2010/wordprocessingShape" mc:Ignorable="w14 w15 w16se w16cid w16 w16cex w16sdtdh wp14">
   <w:abstractNum w:abstractNumId="0" w15:restartNumberingAfterBreak="0">
+    <w:nsid w:val="2E36025B"/>
+    <w:multiLevelType w:val="hybridMultilevel"/>
+    <w:tmpl w:val="F8825B8E"/>
+    <w:lvl w:ilvl="0" w:tplc="4009000F">
+      <w:start w:val="1"/>
+      <w:numFmt w:val="decimal"/>
+      <w:lvlText w:val="%1."/>
+      <w:lvlJc w:val="left"/>
+      <w:pPr>
+        <w:ind w:left="720" w:hanging="360"/>
+      </w:pPr>
+    </w:lvl>
+    <w:lvl w:ilvl="1" w:tplc="40090019" w:tentative="1">
+      <w:start w:val="1"/>
+      <w:numFmt w:val="lowerLetter"/>
+      <w:lvlText w:val="%2."/>
+      <w:lvlJc w:val="left"/>
+      <w:pPr>
+        <w:ind w:left="1440" w:hanging="360"/>
+      </w:pPr>
+    </w:lvl>
+    <w:lvl w:ilvl="2" w:tplc="4009001B" w:tentative="1">
+      <w:start w:val="1"/>
+      <w:numFmt w:val="lowerRoman"/>
+      <w:lvlText w:val="%3."/>
+      <w:lvlJc w:val="right"/>
+      <w:pPr>
+        <w:ind w:left="2160" w:hanging="180"/>
+      </w:pPr>
+    </w:lvl>
+    <w:lvl w:ilvl="3" w:tplc="4009000F" w:tentative="1">
+      <w:start w:val="1"/>
+      <w:numFmt w:val="decimal"/>
+      <w:lvlText w:val="%4."/>
+      <w:lvlJc w:val="left"/>
+      <w:pPr>
+        <w:ind w:left="2880" w:hanging="360"/>
+      </w:pPr>
+    </w:lvl>
+    <w:lvl w:ilvl="4" w:tplc="40090019" w:tentative="1">
+      <w:start w:val="1"/>
+      <w:numFmt w:val="lowerLetter"/>
+      <w:lvlText w:val="%5."/>
+      <w:lvlJc w:val="left"/>
+      <w:pPr>
+        <w:ind w:left="3600" w:hanging="360"/>
+      </w:pPr>
+    </w:lvl>
+    <w:lvl w:ilvl="5" w:tplc="4009001B" w:tentative="1">
+      <w:start w:val="1"/>
+      <w:numFmt w:val="lowerRoman"/>
+      <w:lvlText w:val="%6."/>
+      <w:lvlJc w:val="right"/>
+      <w:pPr>
+        <w:ind w:left="4320" w:hanging="180"/>
+      </w:pPr>
+    </w:lvl>
+    <w:lvl w:ilvl="6" w:tplc="4009000F" w:tentative="1">
+      <w:start w:val="1"/>
+      <w:numFmt w:val="decimal"/>
+      <w:lvlText w:val="%7."/>
+      <w:lvlJc w:val="left"/>
+      <w:pPr>
+        <w:ind w:left="5040" w:hanging="360"/>
+      </w:pPr>
+    </w:lvl>
+    <w:lvl w:ilvl="7" w:tplc="40090019" w:tentative="1">
+      <w:start w:val="1"/>
+      <w:numFmt w:val="lowerLetter"/>
+      <w:lvlText w:val="%8."/>
+      <w:lvlJc w:val="left"/>
+      <w:pPr>
+        <w:ind w:left="5760" w:hanging="360"/>
+      </w:pPr>
+    </w:lvl>
+    <w:lvl w:ilvl="8" w:tplc="4009001B" w:tentative="1">
+      <w:start w:val="1"/>
+      <w:numFmt w:val="lowerRoman"/>
+      <w:lvlText w:val="%9."/>
+      <w:lvlJc w:val="right"/>
+      <w:pPr>
+        <w:ind w:left="6480" w:hanging="180"/>
+      </w:pPr>
+    </w:lvl>
+  </w:abstractNum>
+  <w:abstractNum w:abstractNumId="1" w15:restartNumberingAfterBreak="0">
+    <w:nsid w:val="3C106D4D"/>
+    <w:multiLevelType w:val="hybridMultilevel"/>
+    <w:tmpl w:val="556447B6"/>
+    <w:lvl w:ilvl="0" w:tplc="247CF0FA">
+      <w:numFmt w:val="bullet"/>
+      <w:lvlText w:val=""/>
+      <w:lvlJc w:val="left"/>
+      <w:pPr>
+        <w:ind w:left="720" w:hanging="360"/>
+      </w:pPr>
+      <w:rPr>
+        <w:rFonts w:ascii="Symbol" w:eastAsiaTheme="minorHAnsi" w:hAnsi="Symbol" w:cstheme="minorBidi" w:hint="default"/>
+      </w:rPr>
+    </w:lvl>
+    <w:lvl w:ilvl="1" w:tplc="40090003" w:tentative="1">
+      <w:start w:val="1"/>
+      <w:numFmt w:val="bullet"/>
+      <w:lvlText w:val="o"/>
+      <w:lvlJc w:val="left"/>
+      <w:pPr>
+        <w:ind w:left="1440" w:hanging="360"/>
+      </w:pPr>
+      <w:rPr>
+        <w:rFonts w:ascii="Courier New" w:hAnsi="Courier New" w:cs="Courier New" w:hint="default"/>
+      </w:rPr>
+    </w:lvl>
+    <w:lvl w:ilvl="2" w:tplc="40090005" w:tentative="1">
+      <w:start w:val="1"/>
+      <w:numFmt w:val="bullet"/>
+      <w:lvlText w:val=""/>
+      <w:lvlJc w:val="left"/>
+      <w:pPr>
+        <w:ind w:left="2160" w:hanging="360"/>
+      </w:pPr>
+      <w:rPr>
+        <w:rFonts w:ascii="Wingdings" w:hAnsi="Wingdings" w:hint="default"/>
+      </w:rPr>
+    </w:lvl>
+    <w:lvl w:ilvl="3" w:tplc="40090001" w:tentative="1">
+      <w:start w:val="1"/>
+      <w:numFmt w:val="bullet"/>
+      <w:lvlText w:val=""/>
+      <w:lvlJc w:val="left"/>
+      <w:pPr>
+        <w:ind w:left="2880" w:hanging="360"/>
+      </w:pPr>
+      <w:rPr>
+        <w:rFonts w:ascii="Symbol" w:hAnsi="Symbol" w:hint="default"/>
+      </w:rPr>
+    </w:lvl>
+    <w:lvl w:ilvl="4" w:tplc="40090003" w:tentative="1">
+      <w:start w:val="1"/>
+      <w:numFmt w:val="bullet"/>
+      <w:lvlText w:val="o"/>
+      <w:lvlJc w:val="left"/>
+      <w:pPr>
+        <w:ind w:left="3600" w:hanging="360"/>
+      </w:pPr>
+      <w:rPr>
+        <w:rFonts w:ascii="Courier New" w:hAnsi="Courier New" w:cs="Courier New" w:hint="default"/>
+      </w:rPr>
+    </w:lvl>
+    <w:lvl w:ilvl="5" w:tplc="40090005" w:tentative="1">
+      <w:start w:val="1"/>
+      <w:numFmt w:val="bullet"/>
+      <w:lvlText w:val=""/>
+      <w:lvlJc w:val="left"/>
+      <w:pPr>
+        <w:ind w:left="4320" w:hanging="360"/>
+      </w:pPr>
+      <w:rPr>
+        <w:rFonts w:ascii="Wingdings" w:hAnsi="Wingdings" w:hint="default"/>
+      </w:rPr>
+    </w:lvl>
+    <w:lvl w:ilvl="6" w:tplc="40090001" w:tentative="1">
+      <w:start w:val="1"/>
+      <w:numFmt w:val="bullet"/>
+      <w:lvlText w:val=""/>
+      <w:lvlJc w:val="left"/>
+      <w:pPr>
+        <w:ind w:left="5040" w:hanging="360"/>
+      </w:pPr>
+      <w:rPr>
+        <w:rFonts w:ascii="Symbol" w:hAnsi="Symbol" w:hint="default"/>
+      </w:rPr>
+    </w:lvl>
+    <w:lvl w:ilvl="7" w:tplc="40090003" w:tentative="1">
+      <w:start w:val="1"/>
+      <w:numFmt w:val="bullet"/>
+      <w:lvlText w:val="o"/>
+      <w:lvlJc w:val="left"/>
+      <w:pPr>
+        <w:ind w:left="5760" w:hanging="360"/>
+      </w:pPr>
+      <w:rPr>
+        <w:rFonts w:ascii="Courier New" w:hAnsi="Courier New" w:cs="Courier New" w:hint="default"/>
+      </w:rPr>
+    </w:lvl>
+    <w:lvl w:ilvl="8" w:tplc="40090005" w:tentative="1">
+      <w:start w:val="1"/>
+      <w:numFmt w:val="bullet"/>
+      <w:lvlText w:val=""/>
+      <w:lvlJc w:val="left"/>
+      <w:pPr>
+        <w:ind w:left="6480" w:hanging="360"/>
+      </w:pPr>
+      <w:rPr>
+        <w:rFonts w:ascii="Wingdings" w:hAnsi="Wingdings" w:hint="default"/>
+      </w:rPr>
+    </w:lvl>
+  </w:abstractNum>
+  <w:abstractNum w:abstractNumId="2" w15:restartNumberingAfterBreak="0">
+    <w:nsid w:val="46E17327"/>
+    <w:multiLevelType w:val="hybridMultilevel"/>
+    <w:tmpl w:val="F4E4622E"/>
+    <w:lvl w:ilvl="0" w:tplc="074A13A4">
+      <w:start w:val="1"/>
+      <w:numFmt w:val="bullet"/>
+      <w:lvlText w:val="•"/>
+      <w:lvlJc w:val="left"/>
+      <w:pPr>
+        <w:tabs>
+          <w:tab w:val="num" w:pos="720"/>
+        </w:tabs>
+        <w:ind w:left="720" w:hanging="360"/>
+      </w:pPr>
+      <w:rPr>
+        <w:rFonts w:ascii="Arial" w:hAnsi="Arial" w:hint="default"/>
+      </w:rPr>
+    </w:lvl>
+    <w:lvl w:ilvl="1" w:tplc="F8A6C196" w:tentative="1">
+      <w:start w:val="1"/>
+      <w:numFmt w:val="bullet"/>
+      <w:lvlText w:val="•"/>
+      <w:lvlJc w:val="left"/>
+      <w:pPr>
+        <w:tabs>
+          <w:tab w:val="num" w:pos="1440"/>
+        </w:tabs>
+        <w:ind w:left="1440" w:hanging="360"/>
+      </w:pPr>
+      <w:rPr>
+        <w:rFonts w:ascii="Arial" w:hAnsi="Arial" w:hint="default"/>
+      </w:rPr>
+    </w:lvl>
+    <w:lvl w:ilvl="2" w:tplc="285A8168" w:tentative="1">
+      <w:start w:val="1"/>
+      <w:numFmt w:val="bullet"/>
+      <w:lvlText w:val="•"/>
+      <w:lvlJc w:val="left"/>
+      <w:pPr>
+        <w:tabs>
+          <w:tab w:val="num" w:pos="2160"/>
+        </w:tabs>
+        <w:ind w:left="2160" w:hanging="360"/>
+      </w:pPr>
+      <w:rPr>
+        <w:rFonts w:ascii="Arial" w:hAnsi="Arial" w:hint="default"/>
+      </w:rPr>
+    </w:lvl>
+    <w:lvl w:ilvl="3" w:tplc="D9BC8B42" w:tentative="1">
+      <w:start w:val="1"/>
+      <w:numFmt w:val="bullet"/>
+      <w:lvlText w:val="•"/>
+      <w:lvlJc w:val="left"/>
+      <w:pPr>
+        <w:tabs>
+          <w:tab w:val="num" w:pos="2880"/>
+        </w:tabs>
+        <w:ind w:left="2880" w:hanging="360"/>
+      </w:pPr>
+      <w:rPr>
+        <w:rFonts w:ascii="Arial" w:hAnsi="Arial" w:hint="default"/>
+      </w:rPr>
+    </w:lvl>
+    <w:lvl w:ilvl="4" w:tplc="FEEC4266" w:tentative="1">
+      <w:start w:val="1"/>
+      <w:numFmt w:val="bullet"/>
+      <w:lvlText w:val="•"/>
+      <w:lvlJc w:val="left"/>
+      <w:pPr>
+        <w:tabs>
+          <w:tab w:val="num" w:pos="3600"/>
+        </w:tabs>
+        <w:ind w:left="3600" w:hanging="360"/>
+      </w:pPr>
+      <w:rPr>
+        <w:rFonts w:ascii="Arial" w:hAnsi="Arial" w:hint="default"/>
+      </w:rPr>
+    </w:lvl>
+    <w:lvl w:ilvl="5" w:tplc="D41CDD1E" w:tentative="1">
+      <w:start w:val="1"/>
+      <w:numFmt w:val="bullet"/>
+      <w:lvlText w:val="•"/>
+      <w:lvlJc w:val="left"/>
+      <w:pPr>
+        <w:tabs>
+          <w:tab w:val="num" w:pos="4320"/>
+        </w:tabs>
+        <w:ind w:left="4320" w:hanging="360"/>
+      </w:pPr>
+      <w:rPr>
+        <w:rFonts w:ascii="Arial" w:hAnsi="Arial" w:hint="default"/>
+      </w:rPr>
+    </w:lvl>
+    <w:lvl w:ilvl="6" w:tplc="73E6B2BC" w:tentative="1">
+      <w:start w:val="1"/>
+      <w:numFmt w:val="bullet"/>
+      <w:lvlText w:val="•"/>
+      <w:lvlJc w:val="left"/>
+      <w:pPr>
+        <w:tabs>
+          <w:tab w:val="num" w:pos="5040"/>
+        </w:tabs>
+        <w:ind w:left="5040" w:hanging="360"/>
+      </w:pPr>
+      <w:rPr>
+        <w:rFonts w:ascii="Arial" w:hAnsi="Arial" w:hint="default"/>
+      </w:rPr>
+    </w:lvl>
+    <w:lvl w:ilvl="7" w:tplc="7D442182" w:tentative="1">
+      <w:start w:val="1"/>
+      <w:numFmt w:val="bullet"/>
+      <w:lvlText w:val="•"/>
+      <w:lvlJc w:val="left"/>
+      <w:pPr>
+        <w:tabs>
+          <w:tab w:val="num" w:pos="5760"/>
+        </w:tabs>
+        <w:ind w:left="5760" w:hanging="360"/>
+      </w:pPr>
+      <w:rPr>
+        <w:rFonts w:ascii="Arial" w:hAnsi="Arial" w:hint="default"/>
+      </w:rPr>
+    </w:lvl>
+    <w:lvl w:ilvl="8" w:tplc="E3AE2FD4" w:tentative="1">
+      <w:start w:val="1"/>
+      <w:numFmt w:val="bullet"/>
+      <w:lvlText w:val="•"/>
+      <w:lvlJc w:val="left"/>
+      <w:pPr>
+        <w:tabs>
+          <w:tab w:val="num" w:pos="6480"/>
+        </w:tabs>
+        <w:ind w:left="6480" w:hanging="360"/>
+      </w:pPr>
+      <w:rPr>
+        <w:rFonts w:ascii="Arial" w:hAnsi="Arial" w:hint="default"/>
+      </w:rPr>
+    </w:lvl>
+  </w:abstractNum>
+  <w:abstractNum w:abstractNumId="3" w15:restartNumberingAfterBreak="0">
     <w:nsid w:val="5A8A1716"/>
     <w:multiLevelType w:val="multilevel"/>
     <w:tmpl w:val="CCF0915A"/>
@@ -616,6 +1950,15 @@
     </w:lvl>
   </w:abstractNum>
   <w:num w:numId="1" w16cid:durableId="421724967">
+    <w:abstractNumId w:val="3"/>
+  </w:num>
+  <w:num w:numId="2" w16cid:durableId="911043311">
+    <w:abstractNumId w:val="1"/>
+  </w:num>
+  <w:num w:numId="3" w16cid:durableId="733771501">
+    <w:abstractNumId w:val="2"/>
+  </w:num>
+  <w:num w:numId="4" w16cid:durableId="886915770">
     <w:abstractNumId w:val="0"/>
   </w:num>
 </w:numbering>
@@ -1020,6 +2363,50 @@
     <w:name w:val="Normal"/>
     <w:qFormat/>
   </w:style>
+  <w:style w:type="paragraph" w:styleId="Heading2">
+    <w:name w:val="heading 2"/>
+    <w:basedOn w:val="Normal"/>
+    <w:next w:val="Normal"/>
+    <w:link w:val="Heading2Char"/>
+    <w:uiPriority w:val="9"/>
+    <w:unhideWhenUsed/>
+    <w:qFormat/>
+    <w:rsid w:val="003D7520"/>
+    <w:pPr>
+      <w:keepNext/>
+      <w:keepLines/>
+      <w:spacing w:before="40" w:after="0"/>
+      <w:outlineLvl w:val="1"/>
+    </w:pPr>
+    <w:rPr>
+      <w:rFonts w:asciiTheme="majorHAnsi" w:eastAsiaTheme="majorEastAsia" w:hAnsiTheme="majorHAnsi" w:cstheme="majorBidi"/>
+      <w:color w:val="2F5496" w:themeColor="accent1" w:themeShade="BF"/>
+      <w:sz w:val="26"/>
+      <w:szCs w:val="26"/>
+    </w:rPr>
+  </w:style>
+  <w:style w:type="paragraph" w:styleId="Heading3">
+    <w:name w:val="heading 3"/>
+    <w:basedOn w:val="Normal"/>
+    <w:next w:val="Normal"/>
+    <w:link w:val="Heading3Char"/>
+    <w:uiPriority w:val="9"/>
+    <w:unhideWhenUsed/>
+    <w:qFormat/>
+    <w:rsid w:val="005F1166"/>
+    <w:pPr>
+      <w:keepNext/>
+      <w:keepLines/>
+      <w:spacing w:before="40" w:after="0"/>
+      <w:outlineLvl w:val="2"/>
+    </w:pPr>
+    <w:rPr>
+      <w:rFonts w:asciiTheme="majorHAnsi" w:eastAsiaTheme="majorEastAsia" w:hAnsiTheme="majorHAnsi" w:cstheme="majorBidi"/>
+      <w:color w:val="1F3763" w:themeColor="accent1" w:themeShade="7F"/>
+      <w:sz w:val="24"/>
+      <w:szCs w:val="24"/>
+    </w:rPr>
+  </w:style>
   <w:style w:type="character" w:default="1" w:styleId="DefaultParagraphFont">
     <w:name w:val="Default Paragraph Font"/>
     <w:uiPriority w:val="1"/>
@@ -1045,6 +2432,66 @@
     <w:uiPriority w:val="99"/>
     <w:semiHidden/>
     <w:unhideWhenUsed/>
+  </w:style>
+  <w:style w:type="paragraph" w:styleId="ListParagraph">
+    <w:name w:val="List Paragraph"/>
+    <w:basedOn w:val="Normal"/>
+    <w:uiPriority w:val="34"/>
+    <w:qFormat/>
+    <w:rsid w:val="001C50A1"/>
+    <w:pPr>
+      <w:ind w:left="720"/>
+      <w:contextualSpacing/>
+    </w:pPr>
+  </w:style>
+  <w:style w:type="character" w:customStyle="1" w:styleId="Heading2Char">
+    <w:name w:val="Heading 2 Char"/>
+    <w:basedOn w:val="DefaultParagraphFont"/>
+    <w:link w:val="Heading2"/>
+    <w:uiPriority w:val="9"/>
+    <w:rsid w:val="003D7520"/>
+    <w:rPr>
+      <w:rFonts w:asciiTheme="majorHAnsi" w:eastAsiaTheme="majorEastAsia" w:hAnsiTheme="majorHAnsi" w:cstheme="majorBidi"/>
+      <w:color w:val="2F5496" w:themeColor="accent1" w:themeShade="BF"/>
+      <w:sz w:val="26"/>
+      <w:szCs w:val="26"/>
+    </w:rPr>
+  </w:style>
+  <w:style w:type="character" w:customStyle="1" w:styleId="Heading3Char">
+    <w:name w:val="Heading 3 Char"/>
+    <w:basedOn w:val="DefaultParagraphFont"/>
+    <w:link w:val="Heading3"/>
+    <w:uiPriority w:val="9"/>
+    <w:rsid w:val="005F1166"/>
+    <w:rPr>
+      <w:rFonts w:asciiTheme="majorHAnsi" w:eastAsiaTheme="majorEastAsia" w:hAnsiTheme="majorHAnsi" w:cstheme="majorBidi"/>
+      <w:color w:val="1F3763" w:themeColor="accent1" w:themeShade="7F"/>
+      <w:sz w:val="24"/>
+      <w:szCs w:val="24"/>
+    </w:rPr>
+  </w:style>
+  <w:style w:type="character" w:styleId="Hyperlink">
+    <w:name w:val="Hyperlink"/>
+    <w:basedOn w:val="DefaultParagraphFont"/>
+    <w:uiPriority w:val="99"/>
+    <w:unhideWhenUsed/>
+    <w:rsid w:val="00104480"/>
+    <w:rPr>
+      <w:color w:val="0563C1" w:themeColor="hyperlink"/>
+      <w:u w:val="single"/>
+    </w:rPr>
+  </w:style>
+  <w:style w:type="character" w:styleId="UnresolvedMention">
+    <w:name w:val="Unresolved Mention"/>
+    <w:basedOn w:val="DefaultParagraphFont"/>
+    <w:uiPriority w:val="99"/>
+    <w:semiHidden/>
+    <w:unhideWhenUsed/>
+    <w:rsid w:val="00104480"/>
+    <w:rPr>
+      <w:color w:val="605E5C"/>
+      <w:shd w:val="clear" w:color="auto" w:fill="E1DFDD"/>
+    </w:rPr>
   </w:style>
 </w:styles>
 </file>

--- a/Design Principle and Pattens Transcript.docx
+++ b/Design Principle and Pattens Transcript.docx
@@ -94,7 +94,19 @@
         <w:rPr>
           <w:lang w:val="en-US"/>
         </w:rPr>
-        <w:t xml:space="preserve">n about SOLID principles. Before we moving to the topic lets learn </w:t>
+        <w:t xml:space="preserve">n about SOLID principles. Before we moving to the topic lets </w:t>
+      </w:r>
+      <w:r>
+        <w:rPr>
+          <w:lang w:val="en-US"/>
+        </w:rPr>
+        <w:t>understand</w:t>
+      </w:r>
+      <w:r>
+        <w:rPr>
+          <w:lang w:val="en-US"/>
+        </w:rPr>
+        <w:t xml:space="preserve"> </w:t>
       </w:r>
       <w:r>
         <w:rPr>
@@ -118,7 +130,7 @@
         <w:rPr>
           <w:lang w:val="en-US"/>
         </w:rPr>
-        <w:t>Design Principles and Design patterns</w:t>
+        <w:t>Design Principles</w:t>
       </w:r>
       <w:r>
         <w:rPr>
@@ -173,13 +185,13 @@
         <w:rPr>
           <w:lang w:val="en-US"/>
         </w:rPr>
-        <w:t xml:space="preserve">structural </w:t>
-      </w:r>
-      <w:r>
-        <w:rPr>
-          <w:lang w:val="en-US"/>
-        </w:rPr>
-        <w:t>component of software design.</w:t>
+        <w:t>well-design</w:t>
+      </w:r>
+      <w:r>
+        <w:rPr>
+          <w:lang w:val="en-US"/>
+        </w:rPr>
+        <w:t xml:space="preserve"> software.</w:t>
       </w:r>
       <w:r>
         <w:rPr>
@@ -407,11 +419,7 @@
       </w:r>
       <w:r>
         <w:br/>
-        <w:t xml:space="preserve">The software should be designed in such a way that it accommodates the change implying </w:t>
-      </w:r>
-      <w:r>
-        <w:lastRenderedPageBreak/>
-        <w:t>that the software should adjust to the change that is required to be done as per the user’s need.</w:t>
+        <w:t>The software should be designed in such a way that it accommodates the change implying that the software should adjust to the change that is required to be done as per the user’s need.</w:t>
       </w:r>
     </w:p>
     <w:p/>
@@ -770,27 +778,27 @@
         <w:rPr>
           <w:lang w:val="en-US"/>
         </w:rPr>
+        <w:t>SINGLE RESPONSIBILITY PRINCINPLE</w:t>
+      </w:r>
+    </w:p>
+    <w:p>
+      <w:pPr>
+        <w:rPr>
+          <w:lang w:val="en-US"/>
+        </w:rPr>
+      </w:pPr>
+    </w:p>
+    <w:p>
+      <w:pPr>
+        <w:rPr>
+          <w:lang w:val="en-US"/>
+        </w:rPr>
+      </w:pPr>
+      <w:r>
+        <w:rPr>
+          <w:lang w:val="en-US"/>
+        </w:rPr>
         <w:lastRenderedPageBreak/>
-        <w:t>SINGLE RESPONSIBILITY PRINCINPLE</w:t>
-      </w:r>
-    </w:p>
-    <w:p>
-      <w:pPr>
-        <w:rPr>
-          <w:lang w:val="en-US"/>
-        </w:rPr>
-      </w:pPr>
-    </w:p>
-    <w:p>
-      <w:pPr>
-        <w:rPr>
-          <w:lang w:val="en-US"/>
-        </w:rPr>
-      </w:pPr>
-      <w:r>
-        <w:rPr>
-          <w:lang w:val="en-US"/>
-        </w:rPr>
         <w:t>Class should have one responsibility and only one reason to change.</w:t>
       </w:r>
     </w:p>
@@ -1254,20 +1262,20 @@
         <w:rPr>
           <w:lang w:val="en-US"/>
         </w:rPr>
+        <w:t>Disadvantages:</w:t>
+      </w:r>
+    </w:p>
+    <w:p>
+      <w:pPr>
+        <w:rPr>
+          <w:lang w:val="en-US"/>
+        </w:rPr>
+      </w:pPr>
+      <w:r>
+        <w:rPr>
+          <w:lang w:val="en-US"/>
+        </w:rPr>
         <w:lastRenderedPageBreak/>
-        <w:t>Disadvantages:</w:t>
-      </w:r>
-    </w:p>
-    <w:p>
-      <w:pPr>
-        <w:rPr>
-          <w:lang w:val="en-US"/>
-        </w:rPr>
-      </w:pPr>
-      <w:r>
-        <w:rPr>
-          <w:lang w:val="en-US"/>
-        </w:rPr>
         <w:t>Runtime code failure, misbehave.</w:t>
       </w:r>
     </w:p>
@@ -2410,6 +2418,7 @@
   <w:style w:type="character" w:default="1" w:styleId="DefaultParagraphFont">
     <w:name w:val="Default Paragraph Font"/>
     <w:uiPriority w:val="1"/>
+    <w:semiHidden/>
     <w:unhideWhenUsed/>
   </w:style>
   <w:style w:type="table" w:default="1" w:styleId="TableNormal">
